--- a/Calendario2022/Ejercicios/VLANs/Ejercicio0/Ejercicio14_VLANs.docx
+++ b/Calendario2022/Ejercicios/VLANs/Ejercicio0/Ejercicio14_VLANs.docx
@@ -291,19 +291,8 @@
           <w:sz w:val="28"/>
           <w:szCs w:val="28"/>
         </w:rPr>
-        <w:t xml:space="preserve">básica de </w:t>
-      </w:r>
-      <w:proofErr w:type="spellStart"/>
-      <w:r>
-        <w:rPr>
-          <w:rFonts w:ascii="Arial" w:hAnsi="Arial" w:cs="Arial"/>
-          <w:b/>
-          <w:sz w:val="28"/>
-          <w:szCs w:val="28"/>
-        </w:rPr>
-        <w:t>VLANs</w:t>
-      </w:r>
-      <w:proofErr w:type="spellEnd"/>
+        <w:t>básica de VLANs</w:t>
+      </w:r>
     </w:p>
     <w:p>
       <w:pPr>
@@ -1224,7 +1213,7 @@
                                     </pic:cNvPicPr>
                                   </pic:nvPicPr>
                                   <pic:blipFill>
-                                    <a:blip r:embed="rId7">
+                                    <a:blip r:embed="rId8">
                                       <a:extLst>
                                         <a:ext uri="{28A0092B-C50C-407E-A947-70E740481C1C}">
                                           <a14:useLocalDpi xmlns:a14="http://schemas.microsoft.com/office/drawing/2010/main" val="0"/>
@@ -1432,7 +1421,7 @@
           <w:iCs w:val="0"/>
           <w:color w:val="0070C0"/>
         </w:rPr>
-        <w:t>Ejer</w:t>
+        <w:t>ConfigParcial</w:t>
       </w:r>
       <w:r>
         <w:rPr>
@@ -1443,7 +1432,7 @@
           <w:iCs w:val="0"/>
           <w:color w:val="0070C0"/>
         </w:rPr>
-        <w:t>14</w:t>
+        <w:t>VLANs</w:t>
       </w:r>
       <w:r>
         <w:rPr>
@@ -1454,7 +1443,75 @@
           <w:iCs w:val="0"/>
           <w:color w:val="0070C0"/>
         </w:rPr>
-        <w:t>_VLANs</w:t>
+        <w:t>.txt</w:t>
+      </w:r>
+      <w:r>
+        <w:rPr>
+          <w:rFonts w:ascii="Arial" w:eastAsia="Times New Roman" w:hAnsi="Arial" w:cs="Arial"/>
+          <w:i w:val="0"/>
+          <w:iCs w:val="0"/>
+          <w:color w:val="auto"/>
+        </w:rPr>
+        <w:t>.  E</w:t>
+      </w:r>
+      <w:r>
+        <w:rPr>
+          <w:rFonts w:ascii="Arial" w:eastAsia="Times New Roman" w:hAnsi="Arial" w:cs="Arial"/>
+          <w:i w:val="0"/>
+          <w:iCs w:val="0"/>
+          <w:color w:val="auto"/>
+        </w:rPr>
+        <w:t xml:space="preserve">ste </w:t>
+      </w:r>
+      <w:r>
+        <w:rPr>
+          <w:rFonts w:ascii="Arial" w:eastAsia="Times New Roman" w:hAnsi="Arial" w:cs="Arial"/>
+          <w:i w:val="0"/>
+          <w:iCs w:val="0"/>
+          <w:color w:val="auto"/>
+        </w:rPr>
+        <w:t>archivo contiene la programación parcial para este diseño de red.</w:t>
+      </w:r>
+    </w:p>
+    <w:p>
+      <w:pPr>
+        <w:pStyle w:val="Ttulo4"/>
+        <w:shd w:val="clear" w:color="auto" w:fill="FFFFFF"/>
+        <w:spacing w:after="120" w:line="400" w:lineRule="exact"/>
+        <w:jc w:val="both"/>
+        <w:rPr>
+          <w:rFonts w:ascii="Arial" w:eastAsia="Times New Roman" w:hAnsi="Arial" w:cs="Arial"/>
+          <w:i w:val="0"/>
+          <w:iCs w:val="0"/>
+          <w:color w:val="auto"/>
+        </w:rPr>
+      </w:pPr>
+      <w:r>
+        <w:rPr>
+          <w:rFonts w:ascii="Arial" w:eastAsia="Times New Roman" w:hAnsi="Arial" w:cs="Arial"/>
+          <w:i w:val="0"/>
+          <w:iCs w:val="0"/>
+          <w:color w:val="auto"/>
+        </w:rPr>
+        <w:t xml:space="preserve">Finalmente, </w:t>
+      </w:r>
+      <w:r>
+        <w:rPr>
+          <w:rFonts w:ascii="Arial" w:eastAsia="Times New Roman" w:hAnsi="Arial" w:cs="Arial"/>
+          <w:i w:val="0"/>
+          <w:iCs w:val="0"/>
+          <w:color w:val="auto"/>
+        </w:rPr>
+        <w:t xml:space="preserve">descarga </w:t>
+      </w:r>
+      <w:r>
+        <w:rPr>
+          <w:rFonts w:ascii="Arial" w:eastAsia="Times New Roman" w:hAnsi="Arial" w:cs="Arial"/>
+          <w:i w:val="0"/>
+          <w:iCs w:val="0"/>
+          <w:color w:val="auto"/>
+        </w:rPr>
+        <w:t xml:space="preserve">el archivo </w:t>
       </w:r>
       <w:r>
         <w:rPr>
@@ -1465,75 +1522,7 @@
           <w:iCs w:val="0"/>
           <w:color w:val="0070C0"/>
         </w:rPr>
-        <w:t>.txt</w:t>
-      </w:r>
-      <w:r>
-        <w:rPr>
-          <w:rFonts w:ascii="Arial" w:eastAsia="Times New Roman" w:hAnsi="Arial" w:cs="Arial"/>
-          <w:i w:val="0"/>
-          <w:iCs w:val="0"/>
-          <w:color w:val="auto"/>
-        </w:rPr>
-        <w:t>.  E</w:t>
-      </w:r>
-      <w:r>
-        <w:rPr>
-          <w:rFonts w:ascii="Arial" w:eastAsia="Times New Roman" w:hAnsi="Arial" w:cs="Arial"/>
-          <w:i w:val="0"/>
-          <w:iCs w:val="0"/>
-          <w:color w:val="auto"/>
-        </w:rPr>
-        <w:t xml:space="preserve">ste </w:t>
-      </w:r>
-      <w:r>
-        <w:rPr>
-          <w:rFonts w:ascii="Arial" w:eastAsia="Times New Roman" w:hAnsi="Arial" w:cs="Arial"/>
-          <w:i w:val="0"/>
-          <w:iCs w:val="0"/>
-          <w:color w:val="auto"/>
-        </w:rPr>
-        <w:t>archivo contiene la programación parcial para este diseño de red.</w:t>
-      </w:r>
-    </w:p>
-    <w:p>
-      <w:pPr>
-        <w:pStyle w:val="Ttulo4"/>
-        <w:shd w:val="clear" w:color="auto" w:fill="FFFFFF"/>
-        <w:spacing w:after="120" w:line="400" w:lineRule="exact"/>
-        <w:jc w:val="both"/>
-        <w:rPr>
-          <w:rFonts w:ascii="Arial" w:eastAsia="Times New Roman" w:hAnsi="Arial" w:cs="Arial"/>
-          <w:i w:val="0"/>
-          <w:iCs w:val="0"/>
-          <w:color w:val="auto"/>
-        </w:rPr>
-      </w:pPr>
-      <w:r>
-        <w:rPr>
-          <w:rFonts w:ascii="Arial" w:eastAsia="Times New Roman" w:hAnsi="Arial" w:cs="Arial"/>
-          <w:i w:val="0"/>
-          <w:iCs w:val="0"/>
-          <w:color w:val="auto"/>
-        </w:rPr>
-        <w:t xml:space="preserve">Finalmente, </w:t>
-      </w:r>
-      <w:r>
-        <w:rPr>
-          <w:rFonts w:ascii="Arial" w:eastAsia="Times New Roman" w:hAnsi="Arial" w:cs="Arial"/>
-          <w:i w:val="0"/>
-          <w:iCs w:val="0"/>
-          <w:color w:val="auto"/>
-        </w:rPr>
-        <w:t xml:space="preserve">descarga </w:t>
-      </w:r>
-      <w:r>
-        <w:rPr>
-          <w:rFonts w:ascii="Arial" w:eastAsia="Times New Roman" w:hAnsi="Arial" w:cs="Arial"/>
-          <w:i w:val="0"/>
-          <w:iCs w:val="0"/>
-          <w:color w:val="auto"/>
-        </w:rPr>
-        <w:t xml:space="preserve">el archivo </w:t>
+        <w:t>Comandos</w:t>
       </w:r>
       <w:r>
         <w:rPr>
@@ -1544,7 +1533,18 @@
           <w:iCs w:val="0"/>
           <w:color w:val="0070C0"/>
         </w:rPr>
-        <w:t>ComandosBasicosVLANs.txt</w:t>
+        <w:t>Config</w:t>
+      </w:r>
+      <w:r>
+        <w:rPr>
+          <w:rFonts w:ascii="Arial" w:eastAsia="Times New Roman" w:hAnsi="Arial" w:cs="Arial"/>
+          <w:b/>
+          <w:bCs/>
+          <w:i w:val="0"/>
+          <w:iCs w:val="0"/>
+          <w:color w:val="0070C0"/>
+        </w:rPr>
+        <w:t>VLANs.txt</w:t>
       </w:r>
       <w:r>
         <w:rPr>
@@ -1571,47 +1571,7 @@
           <w:iCs w:val="0"/>
           <w:color w:val="auto"/>
         </w:rPr>
-        <w:t xml:space="preserve"> contiene la estructura de la sintaxis a seguir para realizar la configuración de las </w:t>
-      </w:r>
-      <w:proofErr w:type="spellStart"/>
-      <w:r>
-        <w:rPr>
-          <w:rFonts w:ascii="Arial" w:eastAsia="Times New Roman" w:hAnsi="Arial" w:cs="Arial"/>
-          <w:i w:val="0"/>
-          <w:iCs w:val="0"/>
-          <w:color w:val="auto"/>
-        </w:rPr>
-        <w:t>VLANs</w:t>
-      </w:r>
-      <w:proofErr w:type="spellEnd"/>
-      <w:r>
-        <w:rPr>
-          <w:rFonts w:ascii="Arial" w:eastAsia="Times New Roman" w:hAnsi="Arial" w:cs="Arial"/>
-          <w:i w:val="0"/>
-          <w:iCs w:val="0"/>
-          <w:color w:val="auto"/>
-        </w:rPr>
-        <w:t xml:space="preserve"> en los switches y de las subinterfaces en los </w:t>
-      </w:r>
-      <w:proofErr w:type="spellStart"/>
-      <w:r>
-        <w:rPr>
-          <w:rFonts w:ascii="Arial" w:eastAsia="Times New Roman" w:hAnsi="Arial" w:cs="Arial"/>
-          <w:i w:val="0"/>
-          <w:iCs w:val="0"/>
-          <w:color w:val="auto"/>
-        </w:rPr>
-        <w:t>routers</w:t>
-      </w:r>
-      <w:proofErr w:type="spellEnd"/>
-      <w:r>
-        <w:rPr>
-          <w:rFonts w:ascii="Arial" w:eastAsia="Times New Roman" w:hAnsi="Arial" w:cs="Arial"/>
-          <w:i w:val="0"/>
-          <w:iCs w:val="0"/>
-          <w:color w:val="auto"/>
-        </w:rPr>
-        <w:t>.</w:t>
+        <w:t xml:space="preserve"> contiene la estructura de la sintaxis a seguir para realizar la configuración de las VLANs en los switches y de las subinterfaces en los routers.</w:t>
       </w:r>
     </w:p>
     <w:p>
@@ -1719,25 +1679,7 @@
           <w:color w:val="0D0D0D" w:themeColor="text1" w:themeTint="F2"/>
           <w:shd w:val="clear" w:color="auto" w:fill="FFFFFF"/>
         </w:rPr>
-        <w:t xml:space="preserve"> los dispositivos de las </w:t>
-      </w:r>
-      <w:proofErr w:type="spellStart"/>
-      <w:r>
-        <w:rPr>
-          <w:rFonts w:ascii="Helvetica" w:hAnsi="Helvetica" w:cs="Helvetica"/>
-          <w:color w:val="0D0D0D" w:themeColor="text1" w:themeTint="F2"/>
-          <w:shd w:val="clear" w:color="auto" w:fill="FFFFFF"/>
-        </w:rPr>
-        <w:t>VLANs</w:t>
-      </w:r>
-      <w:proofErr w:type="spellEnd"/>
-      <w:r>
-        <w:rPr>
-          <w:rFonts w:ascii="Helvetica" w:hAnsi="Helvetica" w:cs="Helvetica"/>
-          <w:color w:val="0D0D0D" w:themeColor="text1" w:themeTint="F2"/>
-          <w:shd w:val="clear" w:color="auto" w:fill="FFFFFF"/>
-        </w:rPr>
-        <w:t xml:space="preserve"> y </w:t>
+        <w:t xml:space="preserve"> los dispositivos de las VLANs y </w:t>
       </w:r>
       <w:r>
         <w:rPr>
@@ -1851,7 +1793,6 @@
                 <w:color w:val="000000"/>
               </w:rPr>
             </w:pPr>
-            <w:proofErr w:type="spellStart"/>
             <w:r>
               <w:rPr>
                 <w:rFonts w:ascii="Arial" w:hAnsi="Arial" w:cs="Arial"/>
@@ -1860,7 +1801,6 @@
               </w:rPr>
               <w:t>To</w:t>
             </w:r>
-            <w:proofErr w:type="spellEnd"/>
           </w:p>
         </w:tc>
         <w:tc>
@@ -1884,43 +1824,7 @@
                 <w:b/>
                 <w:color w:val="000000"/>
               </w:rPr>
-              <w:t xml:space="preserve">IP </w:t>
-            </w:r>
-            <w:proofErr w:type="spellStart"/>
-            <w:r>
-              <w:rPr>
-                <w:rFonts w:ascii="Arial" w:hAnsi="Arial" w:cs="Arial"/>
-                <w:b/>
-                <w:color w:val="000000"/>
-              </w:rPr>
-              <w:t>Address</w:t>
-            </w:r>
-            <w:proofErr w:type="spellEnd"/>
-            <w:r>
-              <w:rPr>
-                <w:rFonts w:ascii="Arial" w:hAnsi="Arial" w:cs="Arial"/>
-                <w:b/>
-                <w:color w:val="000000"/>
-              </w:rPr>
-              <w:t xml:space="preserve"> (</w:t>
-            </w:r>
-            <w:proofErr w:type="spellStart"/>
-            <w:r>
-              <w:rPr>
-                <w:rFonts w:ascii="Arial" w:hAnsi="Arial" w:cs="Arial"/>
-                <w:b/>
-                <w:color w:val="000000"/>
-              </w:rPr>
-              <w:t>To</w:t>
-            </w:r>
-            <w:proofErr w:type="spellEnd"/>
-            <w:r>
-              <w:rPr>
-                <w:rFonts w:ascii="Arial" w:hAnsi="Arial" w:cs="Arial"/>
-                <w:b/>
-                <w:color w:val="000000"/>
-              </w:rPr>
-              <w:t>)</w:t>
+              <w:t>IP Address (To)</w:t>
             </w:r>
           </w:p>
         </w:tc>
@@ -1945,59 +1849,13 @@
                 <w:b/>
                 <w:color w:val="000000"/>
               </w:rPr>
-              <w:t xml:space="preserve">Ping </w:t>
-            </w:r>
-            <w:proofErr w:type="spellStart"/>
-            <w:r>
-              <w:rPr>
-                <w:rFonts w:ascii="Arial" w:hAnsi="Arial" w:cs="Arial"/>
-                <w:b/>
-                <w:color w:val="000000"/>
-              </w:rPr>
-              <w:t>results</w:t>
-            </w:r>
-            <w:proofErr w:type="spellEnd"/>
-            <w:r>
-              <w:rPr>
-                <w:rFonts w:ascii="Arial" w:hAnsi="Arial" w:cs="Arial"/>
-                <w:b/>
-                <w:color w:val="000000"/>
-              </w:rPr>
-              <w:t xml:space="preserve"> </w:t>
-            </w:r>
-            <w:r>
-              <w:rPr>
-                <w:rFonts w:ascii="Arial" w:hAnsi="Arial" w:cs="Arial"/>
-              </w:rPr>
-              <w:t>(</w:t>
-            </w:r>
-            <w:proofErr w:type="spellStart"/>
-            <w:r>
-              <w:rPr>
-                <w:rFonts w:ascii="Arial" w:hAnsi="Arial" w:cs="Arial"/>
-              </w:rPr>
-              <w:t>Fail</w:t>
-            </w:r>
-            <w:proofErr w:type="spellEnd"/>
-            <w:r>
-              <w:rPr>
-                <w:rFonts w:ascii="Arial" w:hAnsi="Arial" w:cs="Arial"/>
-              </w:rPr>
-              <w:t xml:space="preserve"> / </w:t>
-            </w:r>
-            <w:proofErr w:type="spellStart"/>
-            <w:r>
-              <w:rPr>
-                <w:rFonts w:ascii="Arial" w:hAnsi="Arial" w:cs="Arial"/>
-              </w:rPr>
-              <w:t>Success</w:t>
-            </w:r>
-            <w:proofErr w:type="spellEnd"/>
-            <w:r>
-              <w:rPr>
-                <w:rFonts w:ascii="Arial" w:hAnsi="Arial" w:cs="Arial"/>
-              </w:rPr>
-              <w:t>)</w:t>
+              <w:t xml:space="preserve">Ping results </w:t>
+            </w:r>
+            <w:r>
+              <w:rPr>
+                <w:rFonts w:ascii="Arial" w:hAnsi="Arial" w:cs="Arial"/>
+              </w:rPr>
+              <w:t>(Fail / Success)</w:t>
             </w:r>
           </w:p>
         </w:tc>
@@ -2306,7 +2164,6 @@
                 <w:color w:val="000000"/>
               </w:rPr>
             </w:pPr>
-            <w:proofErr w:type="spellStart"/>
             <w:r>
               <w:rPr>
                 <w:rFonts w:ascii="Arial" w:hAnsi="Arial" w:cs="Arial"/>
@@ -2315,7 +2172,6 @@
               </w:rPr>
               <w:t>To</w:t>
             </w:r>
-            <w:proofErr w:type="spellEnd"/>
           </w:p>
         </w:tc>
         <w:tc>
@@ -2363,25 +2219,7 @@
                 <w:b/>
                 <w:color w:val="000000"/>
               </w:rPr>
-              <w:t>(</w:t>
-            </w:r>
-            <w:proofErr w:type="spellStart"/>
-            <w:r>
-              <w:rPr>
-                <w:rFonts w:ascii="Arial" w:hAnsi="Arial" w:cs="Arial"/>
-                <w:b/>
-                <w:color w:val="000000"/>
-              </w:rPr>
-              <w:t>To</w:t>
-            </w:r>
-            <w:proofErr w:type="spellEnd"/>
-            <w:r>
-              <w:rPr>
-                <w:rFonts w:ascii="Arial" w:hAnsi="Arial" w:cs="Arial"/>
-                <w:b/>
-                <w:color w:val="000000"/>
-              </w:rPr>
-              <w:t>)</w:t>
+              <w:t>(To)</w:t>
             </w:r>
           </w:p>
         </w:tc>
@@ -2420,35 +2258,7 @@
               <w:rPr>
                 <w:rFonts w:ascii="Arial" w:hAnsi="Arial" w:cs="Arial"/>
               </w:rPr>
-              <w:t>(</w:t>
-            </w:r>
-            <w:proofErr w:type="spellStart"/>
-            <w:r>
-              <w:rPr>
-                <w:rFonts w:ascii="Arial" w:hAnsi="Arial" w:cs="Arial"/>
-              </w:rPr>
-              <w:t>Fail</w:t>
-            </w:r>
-            <w:proofErr w:type="spellEnd"/>
-            <w:r>
-              <w:rPr>
-                <w:rFonts w:ascii="Arial" w:hAnsi="Arial" w:cs="Arial"/>
-              </w:rPr>
-              <w:t xml:space="preserve"> / </w:t>
-            </w:r>
-            <w:proofErr w:type="spellStart"/>
-            <w:r>
-              <w:rPr>
-                <w:rFonts w:ascii="Arial" w:hAnsi="Arial" w:cs="Arial"/>
-              </w:rPr>
-              <w:t>Success</w:t>
-            </w:r>
-            <w:proofErr w:type="spellEnd"/>
-            <w:r>
-              <w:rPr>
-                <w:rFonts w:ascii="Arial" w:hAnsi="Arial" w:cs="Arial"/>
-              </w:rPr>
-              <w:t>)</w:t>
+              <w:t>(Fail / Success)</w:t>
             </w:r>
           </w:p>
         </w:tc>
@@ -2507,19 +2317,8 @@
                 <w:bCs/>
                 <w:color w:val="000000"/>
               </w:rPr>
-              <w:t>Server -</w:t>
-            </w:r>
-            <w:proofErr w:type="spellStart"/>
-            <w:r>
-              <w:rPr>
-                <w:rFonts w:ascii="Arial" w:hAnsi="Arial" w:cs="Arial"/>
-                <w:b/>
-                <w:bCs/>
-                <w:color w:val="000000"/>
-              </w:rPr>
-              <w:t>Totalplay</w:t>
-            </w:r>
-            <w:proofErr w:type="spellEnd"/>
+              <w:t>Server -Totalplay</w:t>
+            </w:r>
           </w:p>
         </w:tc>
         <w:tc>
@@ -2619,19 +2418,8 @@
                 <w:bCs/>
                 <w:color w:val="000000"/>
               </w:rPr>
-              <w:t>Server -</w:t>
-            </w:r>
-            <w:proofErr w:type="spellStart"/>
-            <w:r>
-              <w:rPr>
-                <w:rFonts w:ascii="Arial" w:hAnsi="Arial" w:cs="Arial"/>
-                <w:b/>
-                <w:bCs/>
-                <w:color w:val="000000"/>
-              </w:rPr>
-              <w:t>Totalplay</w:t>
-            </w:r>
-            <w:proofErr w:type="spellEnd"/>
+              <w:t>Server -Totalplay</w:t>
+            </w:r>
           </w:p>
         </w:tc>
         <w:tc>
@@ -2784,7 +2572,6 @@
                 <w:color w:val="000000"/>
               </w:rPr>
             </w:pPr>
-            <w:proofErr w:type="spellStart"/>
             <w:r>
               <w:rPr>
                 <w:rFonts w:ascii="Arial" w:hAnsi="Arial" w:cs="Arial"/>
@@ -2793,7 +2580,6 @@
               </w:rPr>
               <w:t>To</w:t>
             </w:r>
-            <w:proofErr w:type="spellEnd"/>
           </w:p>
         </w:tc>
         <w:tc>
@@ -2841,25 +2627,7 @@
                 <w:b/>
                 <w:color w:val="000000"/>
               </w:rPr>
-              <w:t>(</w:t>
-            </w:r>
-            <w:proofErr w:type="spellStart"/>
-            <w:r>
-              <w:rPr>
-                <w:rFonts w:ascii="Arial" w:hAnsi="Arial" w:cs="Arial"/>
-                <w:b/>
-                <w:color w:val="000000"/>
-              </w:rPr>
-              <w:t>To</w:t>
-            </w:r>
-            <w:proofErr w:type="spellEnd"/>
-            <w:r>
-              <w:rPr>
-                <w:rFonts w:ascii="Arial" w:hAnsi="Arial" w:cs="Arial"/>
-                <w:b/>
-                <w:color w:val="000000"/>
-              </w:rPr>
-              <w:t>)</w:t>
+              <w:t>(To)</w:t>
             </w:r>
           </w:p>
         </w:tc>
@@ -2898,35 +2666,7 @@
               <w:rPr>
                 <w:rFonts w:ascii="Arial" w:hAnsi="Arial" w:cs="Arial"/>
               </w:rPr>
-              <w:t>(</w:t>
-            </w:r>
-            <w:proofErr w:type="spellStart"/>
-            <w:r>
-              <w:rPr>
-                <w:rFonts w:ascii="Arial" w:hAnsi="Arial" w:cs="Arial"/>
-              </w:rPr>
-              <w:t>Fail</w:t>
-            </w:r>
-            <w:proofErr w:type="spellEnd"/>
-            <w:r>
-              <w:rPr>
-                <w:rFonts w:ascii="Arial" w:hAnsi="Arial" w:cs="Arial"/>
-              </w:rPr>
-              <w:t xml:space="preserve"> / </w:t>
-            </w:r>
-            <w:proofErr w:type="spellStart"/>
-            <w:r>
-              <w:rPr>
-                <w:rFonts w:ascii="Arial" w:hAnsi="Arial" w:cs="Arial"/>
-              </w:rPr>
-              <w:t>Success</w:t>
-            </w:r>
-            <w:proofErr w:type="spellEnd"/>
-            <w:r>
-              <w:rPr>
-                <w:rFonts w:ascii="Arial" w:hAnsi="Arial" w:cs="Arial"/>
-              </w:rPr>
-              <w:t>)</w:t>
+              <w:t>(Fail / Success)</w:t>
             </w:r>
           </w:p>
         </w:tc>
@@ -2958,19 +2698,8 @@
                 <w:bCs/>
                 <w:color w:val="000000"/>
               </w:rPr>
-              <w:t>Server -</w:t>
-            </w:r>
-            <w:proofErr w:type="spellStart"/>
-            <w:r>
-              <w:rPr>
-                <w:rFonts w:ascii="Arial" w:hAnsi="Arial" w:cs="Arial"/>
-                <w:b/>
-                <w:bCs/>
-                <w:color w:val="000000"/>
-              </w:rPr>
-              <w:t>Totalplay</w:t>
-            </w:r>
-            <w:proofErr w:type="spellEnd"/>
+              <w:t>Server -Totalplay</w:t>
+            </w:r>
           </w:p>
         </w:tc>
         <w:tc>
@@ -2996,28 +2725,8 @@
                 <w:bCs/>
                 <w:color w:val="000000"/>
               </w:rPr>
-              <w:t>S</w:t>
-            </w:r>
-            <w:r>
-              <w:rPr>
-                <w:rFonts w:ascii="Arial" w:hAnsi="Arial" w:cs="Arial"/>
-                <w:b/>
-                <w:bCs/>
-                <w:color w:val="000000"/>
-              </w:rPr>
-              <w:t xml:space="preserve">witch </w:t>
-            </w:r>
-            <w:proofErr w:type="spellStart"/>
-            <w:r>
-              <w:rPr>
-                <w:rFonts w:ascii="Arial" w:hAnsi="Arial" w:cs="Arial"/>
-                <w:b/>
-                <w:bCs/>
-                <w:color w:val="000000"/>
-              </w:rPr>
-              <w:t>SPisos</w:t>
-            </w:r>
-            <w:proofErr w:type="spellEnd"/>
+              <w:t>Switch SPisos</w:t>
+            </w:r>
           </w:p>
         </w:tc>
         <w:tc>
@@ -3081,19 +2790,8 @@
                 <w:bCs/>
                 <w:color w:val="000000"/>
               </w:rPr>
-              <w:t>Server -</w:t>
-            </w:r>
-            <w:proofErr w:type="spellStart"/>
-            <w:r>
-              <w:rPr>
-                <w:rFonts w:ascii="Arial" w:hAnsi="Arial" w:cs="Arial"/>
-                <w:b/>
-                <w:bCs/>
-                <w:color w:val="000000"/>
-              </w:rPr>
-              <w:t>Totalplay</w:t>
-            </w:r>
-            <w:proofErr w:type="spellEnd"/>
+              <w:t>Server -Totalplay</w:t>
+            </w:r>
           </w:p>
         </w:tc>
         <w:tc>
@@ -3112,7 +2810,6 @@
                 <w:color w:val="000000"/>
               </w:rPr>
             </w:pPr>
-            <w:proofErr w:type="spellStart"/>
             <w:r>
               <w:rPr>
                 <w:rFonts w:ascii="Arial" w:hAnsi="Arial" w:cs="Arial"/>
@@ -3120,29 +2817,8 @@
                 <w:bCs/>
                 <w:color w:val="000000"/>
               </w:rPr>
-              <w:t>Router</w:t>
-            </w:r>
-            <w:proofErr w:type="spellEnd"/>
-            <w:r>
-              <w:rPr>
-                <w:rFonts w:ascii="Arial" w:hAnsi="Arial" w:cs="Arial"/>
-                <w:b/>
-                <w:bCs/>
-                <w:color w:val="000000"/>
-              </w:rPr>
-              <w:t xml:space="preserve"> </w:t>
-            </w:r>
-            <w:proofErr w:type="spellStart"/>
-            <w:r>
-              <w:rPr>
-                <w:rFonts w:ascii="Arial" w:hAnsi="Arial" w:cs="Arial"/>
-                <w:b/>
-                <w:bCs/>
-                <w:color w:val="000000"/>
-              </w:rPr>
-              <w:t>RPisos</w:t>
-            </w:r>
-            <w:proofErr w:type="spellEnd"/>
+              <w:t>Router RPisos</w:t>
+            </w:r>
           </w:p>
         </w:tc>
         <w:tc>
